--- a/英语笔记.docx
+++ b/英语笔记.docx
@@ -1,6 +1,6 @@
 
 <file path=word/document.xml><?xml version="1.0" encoding="utf-8"?>
-<w:document xmlns:wpc="http://schemas.microsoft.com/office/word/2010/wordprocessingCanvas" xmlns:mo="http://schemas.microsoft.com/office/mac/office/2008/main" xmlns:mc="http://schemas.openxmlformats.org/markup-compatibility/2006" xmlns:mv="urn:schemas-microsoft-com:mac:vml" xmlns:o="urn:schemas-microsoft-com:office:office" xmlns:r="http://schemas.openxmlformats.org/officeDocument/2006/relationships" xmlns:m="http://schemas.openxmlformats.org/officeDocument/2006/math" xmlns:v="urn:schemas-microsoft-com:vml" xmlns:wp14="http://schemas.microsoft.com/office/word/2010/wordprocessingDrawing" xmlns:wp="http://schemas.openxmlformats.org/drawingml/2006/wordprocessingDrawing" xmlns:w10="urn:schemas-microsoft-com:office:word" xmlns:w="http://schemas.openxmlformats.org/wordprocessingml/2006/main" xmlns:w14="http://schemas.microsoft.com/office/word/2010/wordml" xmlns:w15="http://schemas.microsoft.com/office/word/2012/wordml" xmlns:wpg="http://schemas.microsoft.com/office/word/2010/wordprocessingGroup" xmlns:wpi="http://schemas.microsoft.com/office/word/2010/wordprocessingInk" xmlns:wne="http://schemas.microsoft.com/office/word/2006/wordml" xmlns:wps="http://schemas.microsoft.com/office/word/2010/wordprocessingShape" mc:Ignorable="w14 w15 wp14">
+<w:document xmlns:wpc="http://schemas.microsoft.com/office/word/2010/wordprocessingCanvas" xmlns:mc="http://schemas.openxmlformats.org/markup-compatibility/2006" xmlns:o="urn:schemas-microsoft-com:office:office" xmlns:r="http://schemas.openxmlformats.org/officeDocument/2006/relationships" xmlns:m="http://schemas.openxmlformats.org/officeDocument/2006/math" xmlns:v="urn:schemas-microsoft-com:vml" xmlns:wp14="http://schemas.microsoft.com/office/word/2010/wordprocessingDrawing" xmlns:wp="http://schemas.openxmlformats.org/drawingml/2006/wordprocessingDrawing" xmlns:w10="urn:schemas-microsoft-com:office:word" xmlns:w="http://schemas.openxmlformats.org/wordprocessingml/2006/main" xmlns:w14="http://schemas.microsoft.com/office/word/2010/wordml" xmlns:w15="http://schemas.microsoft.com/office/word/2012/wordml" xmlns:wpg="http://schemas.microsoft.com/office/word/2010/wordprocessingGroup" xmlns:wpi="http://schemas.microsoft.com/office/word/2010/wordprocessingInk" xmlns:wne="http://schemas.microsoft.com/office/word/2006/wordml" xmlns:wps="http://schemas.microsoft.com/office/word/2010/wordprocessingShape" mc:Ignorable="w14 w15 wp14">
   <w:body>
     <w:p>
       <w:pPr>
@@ -1207,14 +1207,12 @@
       <w:r>
         <w:t>+</w:t>
       </w:r>
-      <w:proofErr w:type="spellStart"/>
       <w:r>
         <w:rPr>
           <w:rFonts w:hint="eastAsia"/>
         </w:rPr>
         <w:t>ly</w:t>
       </w:r>
-      <w:proofErr w:type="spellEnd"/>
     </w:p>
     <w:p/>
     <w:p/>
@@ -1245,7 +1243,7 @@
     </w:p>
     <w:p>
       <w:pPr>
-        <w:pStyle w:val="a6"/>
+        <w:pStyle w:val="a5"/>
         <w:numPr>
           <w:ilvl w:val="0"/>
           <w:numId w:val="2"/>
@@ -1312,7 +1310,7 @@
     </w:p>
     <w:p>
       <w:pPr>
-        <w:pStyle w:val="a6"/>
+        <w:pStyle w:val="a5"/>
         <w:numPr>
           <w:ilvl w:val="0"/>
           <w:numId w:val="2"/>
@@ -1364,7 +1362,7 @@
     </w:p>
     <w:p>
       <w:pPr>
-        <w:pStyle w:val="a6"/>
+        <w:pStyle w:val="a5"/>
         <w:numPr>
           <w:ilvl w:val="0"/>
           <w:numId w:val="2"/>
@@ -1852,7 +1850,7 @@
     </w:p>
     <w:p>
       <w:pPr>
-        <w:pStyle w:val="a6"/>
+        <w:pStyle w:val="a5"/>
         <w:numPr>
           <w:ilvl w:val="0"/>
           <w:numId w:val="3"/>
@@ -1945,7 +1943,7 @@
     </w:p>
     <w:p>
       <w:pPr>
-        <w:pStyle w:val="a6"/>
+        <w:pStyle w:val="a5"/>
         <w:numPr>
           <w:ilvl w:val="0"/>
           <w:numId w:val="3"/>
@@ -2059,7 +2057,7 @@
     </w:p>
     <w:p>
       <w:pPr>
-        <w:pStyle w:val="a6"/>
+        <w:pStyle w:val="a5"/>
         <w:numPr>
           <w:ilvl w:val="0"/>
           <w:numId w:val="3"/>
@@ -2494,7 +2492,7 @@
     </w:p>
     <w:p>
       <w:pPr>
-        <w:pStyle w:val="a6"/>
+        <w:pStyle w:val="a5"/>
         <w:numPr>
           <w:ilvl w:val="0"/>
           <w:numId w:val="9"/>
@@ -2554,7 +2552,7 @@
     </w:p>
     <w:p>
       <w:pPr>
-        <w:pStyle w:val="a6"/>
+        <w:pStyle w:val="a5"/>
         <w:numPr>
           <w:ilvl w:val="0"/>
           <w:numId w:val="9"/>
@@ -2576,7 +2574,7 @@
     </w:p>
     <w:p>
       <w:pPr>
-        <w:pStyle w:val="a6"/>
+        <w:pStyle w:val="a5"/>
         <w:numPr>
           <w:ilvl w:val="0"/>
           <w:numId w:val="4"/>
@@ -2598,11 +2596,9 @@
       <w:r>
         <w:t>或者</w:t>
       </w:r>
-      <w:proofErr w:type="spellStart"/>
       <w:r>
         <w:t>es</w:t>
       </w:r>
-      <w:proofErr w:type="spellEnd"/>
       <w:r>
         <w:t>。</w:t>
       </w:r>
@@ -2612,7 +2608,7 @@
     </w:p>
     <w:p>
       <w:pPr>
-        <w:pStyle w:val="a6"/>
+        <w:pStyle w:val="a5"/>
         <w:numPr>
           <w:ilvl w:val="0"/>
           <w:numId w:val="4"/>
@@ -2643,7 +2639,7 @@
     </w:p>
     <w:p>
       <w:pPr>
-        <w:pStyle w:val="a6"/>
+        <w:pStyle w:val="a5"/>
         <w:numPr>
           <w:ilvl w:val="0"/>
           <w:numId w:val="5"/>
@@ -2665,7 +2661,7 @@
     </w:p>
     <w:p>
       <w:pPr>
-        <w:pStyle w:val="a6"/>
+        <w:pStyle w:val="a5"/>
         <w:numPr>
           <w:ilvl w:val="0"/>
           <w:numId w:val="5"/>
@@ -2690,43 +2686,37 @@
       <w:r>
         <w:t>、</w:t>
       </w:r>
-      <w:proofErr w:type="spellStart"/>
       <w:r>
         <w:rPr>
           <w:rFonts w:hint="eastAsia"/>
         </w:rPr>
         <w:t>ch</w:t>
       </w:r>
-      <w:proofErr w:type="spellEnd"/>
       <w:r>
         <w:t>、</w:t>
       </w:r>
-      <w:proofErr w:type="spellStart"/>
       <w:r>
         <w:rPr>
           <w:rFonts w:hint="eastAsia"/>
         </w:rPr>
         <w:t>sh</w:t>
       </w:r>
-      <w:proofErr w:type="spellEnd"/>
       <w:r>
         <w:t>结尾</w:t>
       </w:r>
       <w:r>
         <w:t>+</w:t>
       </w:r>
-      <w:proofErr w:type="spellStart"/>
       <w:r>
         <w:rPr>
           <w:rFonts w:hint="eastAsia"/>
         </w:rPr>
         <w:t>es</w:t>
       </w:r>
-      <w:proofErr w:type="spellEnd"/>
-    </w:p>
-    <w:p>
-      <w:pPr>
-        <w:pStyle w:val="a6"/>
+    </w:p>
+    <w:p>
+      <w:pPr>
+        <w:pStyle w:val="a5"/>
         <w:numPr>
           <w:ilvl w:val="0"/>
           <w:numId w:val="5"/>
@@ -2760,7 +2750,6 @@
       <w:r>
         <w:t>为</w:t>
       </w:r>
-      <w:proofErr w:type="spellStart"/>
       <w:r>
         <w:t>i+</w:t>
       </w:r>
@@ -2770,7 +2759,6 @@
         </w:rPr>
         <w:t>es</w:t>
       </w:r>
-      <w:proofErr w:type="spellEnd"/>
     </w:p>
     <w:p/>
     <w:p>
@@ -2786,7 +2774,7 @@
     </w:p>
     <w:p>
       <w:pPr>
-        <w:pStyle w:val="a6"/>
+        <w:pStyle w:val="a5"/>
         <w:numPr>
           <w:ilvl w:val="0"/>
           <w:numId w:val="7"/>
@@ -2797,23 +2785,7 @@
         <w:t>以</w:t>
       </w:r>
       <w:r>
-        <w:t>[s] [z] [ʃ] [ʒ] [</w:t>
-      </w:r>
-      <w:proofErr w:type="spellStart"/>
-      <w:r>
-        <w:t>tʃ</w:t>
-      </w:r>
-      <w:proofErr w:type="spellEnd"/>
-      <w:r>
-        <w:t>] [</w:t>
-      </w:r>
-      <w:proofErr w:type="spellStart"/>
-      <w:r>
-        <w:t>dʒ</w:t>
-      </w:r>
-      <w:proofErr w:type="spellEnd"/>
-      <w:r>
-        <w:t>]</w:t>
+        <w:t>[s] [z] [ʃ] [ʒ] [tʃ] [dʒ]</w:t>
       </w:r>
       <w:r>
         <w:rPr>
@@ -2824,11 +2796,9 @@
       <w:r>
         <w:t>发</w:t>
       </w:r>
-      <w:proofErr w:type="spellStart"/>
       <w:r>
         <w:t>iz</w:t>
       </w:r>
-      <w:proofErr w:type="spellEnd"/>
     </w:p>
     <w:p>
       <w:pPr>
@@ -2911,70 +2881,33 @@
         <w:rPr>
           <w:rFonts w:hint="eastAsia"/>
         </w:rPr>
-        <w:t>/ h/ /</w:t>
-      </w:r>
-      <w:proofErr w:type="spellStart"/>
-      <w:r>
-        <w:rPr>
-          <w:rFonts w:hint="eastAsia"/>
-        </w:rPr>
-        <w:t>ts</w:t>
-      </w:r>
-      <w:proofErr w:type="spellEnd"/>
-      <w:r>
-        <w:rPr>
-          <w:rFonts w:hint="eastAsia"/>
-        </w:rPr>
-        <w:t>/</w:t>
+        <w:t>/ h/ /ts/</w:t>
       </w:r>
       <w:r>
         <w:rPr>
           <w:rFonts w:hint="eastAsia"/>
           <w:color w:val="FF0000"/>
         </w:rPr>
-        <w:t xml:space="preserve"> /</w:t>
-      </w:r>
-      <w:proofErr w:type="spellStart"/>
-      <w:r>
-        <w:rPr>
-          <w:rFonts w:hint="eastAsia"/>
+        <w:t xml:space="preserve"> /t</w:t>
+      </w:r>
+      <w:r>
+        <w:rPr>
           <w:color w:val="FF0000"/>
         </w:rPr>
-        <w:t>t</w:t>
-      </w:r>
-      <w:r>
-        <w:rPr>
+        <w:t>ʃ</w:t>
+      </w:r>
+      <w:r>
+        <w:rPr>
+          <w:rFonts w:hint="eastAsia"/>
           <w:color w:val="FF0000"/>
         </w:rPr>
-        <w:t>ʃ</w:t>
-      </w:r>
-      <w:proofErr w:type="spellEnd"/>
-      <w:r>
-        <w:rPr>
-          <w:rFonts w:hint="eastAsia"/>
-          <w:color w:val="FF0000"/>
-        </w:rPr>
         <w:t xml:space="preserve">/ </w:t>
       </w:r>
       <w:r>
         <w:rPr>
           <w:rFonts w:hint="eastAsia"/>
         </w:rPr>
-        <w:t>/</w:t>
-      </w:r>
-      <w:proofErr w:type="spellStart"/>
-      <w:r>
-        <w:rPr>
-          <w:rFonts w:hint="eastAsia"/>
-        </w:rPr>
-        <w:t>tr</w:t>
-      </w:r>
-      <w:proofErr w:type="spellEnd"/>
-      <w:r>
-        <w:rPr>
-          <w:rFonts w:hint="eastAsia"/>
-        </w:rPr>
-        <w:t>/</w:t>
+        <w:t>/tr/</w:t>
       </w:r>
     </w:p>
     <w:p>
@@ -3040,116 +2973,135 @@
         <w:rPr>
           <w:rFonts w:hint="eastAsia"/>
         </w:rPr>
-        <w:t xml:space="preserve"> / r/ /</w:t>
-      </w:r>
-      <w:proofErr w:type="spellStart"/>
-      <w:r>
-        <w:rPr>
-          <w:rFonts w:hint="eastAsia"/>
-        </w:rPr>
-        <w:t>dz</w:t>
-      </w:r>
-      <w:proofErr w:type="spellEnd"/>
-      <w:r>
-        <w:rPr>
-          <w:rFonts w:hint="eastAsia"/>
-        </w:rPr>
-        <w:t xml:space="preserve">/ </w:t>
+        <w:t xml:space="preserve"> / r/ /dz/ </w:t>
       </w:r>
       <w:r>
         <w:rPr>
           <w:rFonts w:hint="eastAsia"/>
           <w:color w:val="FF0000"/>
         </w:rPr>
+        <w:t>/d</w:t>
+      </w:r>
+      <w:r>
+        <w:rPr>
+          <w:color w:val="FF0000"/>
+        </w:rPr>
+        <w:t>ʒ</w:t>
+      </w:r>
+      <w:r>
+        <w:rPr>
+          <w:rFonts w:hint="eastAsia"/>
+          <w:color w:val="FF0000"/>
+        </w:rPr>
         <w:t>/</w:t>
       </w:r>
-      <w:proofErr w:type="spellStart"/>
-      <w:r>
-        <w:rPr>
-          <w:rFonts w:hint="eastAsia"/>
+      <w:r>
+        <w:rPr>
+          <w:rFonts w:hint="eastAsia"/>
+        </w:rPr>
+        <w:t xml:space="preserve"> /dr/</w:t>
+      </w:r>
+    </w:p>
+    <w:p>
+      <w:pPr>
+        <w:pStyle w:val="3"/>
+      </w:pPr>
+      <w:r>
+        <w:t>一般现在时的</w:t>
+      </w:r>
+      <w:r>
+        <w:rPr>
+          <w:rFonts w:hint="eastAsia"/>
+        </w:rPr>
+        <w:t>疑问式</w:t>
+      </w:r>
+    </w:p>
+    <w:p>
+      <w:r>
+        <w:rPr>
           <w:color w:val="FF0000"/>
         </w:rPr>
-        <w:t>d</w:t>
+        <w:t>[</w:t>
       </w:r>
       <w:r>
         <w:rPr>
           <w:color w:val="FF0000"/>
         </w:rPr>
-        <w:t>ʒ</w:t>
-      </w:r>
-      <w:proofErr w:type="spellEnd"/>
-      <w:r>
-        <w:rPr>
-          <w:rFonts w:hint="eastAsia"/>
+        <w:t>特殊疑问词</w:t>
+      </w:r>
+      <w:r>
+        <w:rPr>
           <w:color w:val="FF0000"/>
         </w:rPr>
-        <w:t>/</w:t>
-      </w:r>
-      <w:r>
-        <w:rPr>
-          <w:rFonts w:hint="eastAsia"/>
-        </w:rPr>
-        <w:t xml:space="preserve"> /</w:t>
-      </w:r>
-      <w:proofErr w:type="spellStart"/>
-      <w:r>
-        <w:rPr>
-          <w:rFonts w:hint="eastAsia"/>
-        </w:rPr>
-        <w:t>dr</w:t>
-      </w:r>
-      <w:proofErr w:type="spellEnd"/>
-      <w:r>
-        <w:rPr>
-          <w:rFonts w:hint="eastAsia"/>
-        </w:rPr>
-        <w:t>/</w:t>
-      </w:r>
-    </w:p>
-    <w:p>
-      <w:pPr>
-        <w:pStyle w:val="3"/>
-      </w:pPr>
-      <w:r>
-        <w:t>一般现在时的</w:t>
-      </w:r>
-      <w:r>
-        <w:rPr>
-          <w:rFonts w:hint="eastAsia"/>
-        </w:rPr>
-        <w:t>疑问式</w:t>
-      </w:r>
-    </w:p>
-    <w:p>
-      <w:r>
-        <w:rPr>
+        <w:t xml:space="preserve"> </w:t>
+      </w:r>
+      <w:r>
+        <w:rPr>
+          <w:rFonts w:hint="eastAsia"/>
           <w:color w:val="FF0000"/>
         </w:rPr>
-        <w:t>[</w:t>
+        <w:t>where</w:t>
       </w:r>
       <w:r>
         <w:rPr>
           <w:color w:val="FF0000"/>
         </w:rPr>
-        <w:t>特殊疑问词</w:t>
-      </w:r>
-      <w:r>
-        <w:rPr>
+        <w:t>、</w:t>
+      </w:r>
+      <w:r>
+        <w:rPr>
+          <w:rFonts w:hint="eastAsia"/>
           <w:color w:val="FF0000"/>
         </w:rPr>
-        <w:t xml:space="preserve"> </w:t>
-      </w:r>
-      <w:r>
-        <w:rPr>
-          <w:rFonts w:hint="eastAsia"/>
+        <w:t>how</w:t>
+      </w:r>
+      <w:r>
+        <w:rPr>
           <w:color w:val="FF0000"/>
         </w:rPr>
-        <w:t>where</w:t>
+        <w:t xml:space="preserve"> often] </w:t>
+      </w:r>
+      <w:r>
+        <w:t xml:space="preserve">+ do/does + </w:t>
+      </w:r>
+      <w:r>
+        <w:rPr>
+          <w:rFonts w:hint="eastAsia"/>
+        </w:rPr>
+        <w:t>主语</w:t>
+      </w:r>
+      <w:r>
+        <w:t xml:space="preserve"> +</w:t>
       </w:r>
       <w:r>
         <w:rPr>
           <w:color w:val="FF0000"/>
         </w:rPr>
+        <w:t xml:space="preserve"> [</w:t>
+      </w:r>
+      <w:r>
+        <w:rPr>
+          <w:rFonts w:hint="eastAsia"/>
+          <w:color w:val="FF0000"/>
+        </w:rPr>
+        <w:t>频率</w:t>
+      </w:r>
+      <w:r>
+        <w:rPr>
+          <w:color w:val="FF0000"/>
+        </w:rPr>
+        <w:t>副词</w:t>
+      </w:r>
+      <w:r>
+        <w:rPr>
+          <w:color w:val="FF0000"/>
+        </w:rPr>
+        <w:t>often</w:t>
+      </w:r>
+      <w:r>
+        <w:rPr>
+          <w:color w:val="FF0000"/>
+        </w:rPr>
         <w:t>、</w:t>
       </w:r>
       <w:r>
@@ -3157,68 +3109,12 @@
           <w:rFonts w:hint="eastAsia"/>
           <w:color w:val="FF0000"/>
         </w:rPr>
-        <w:t>how</w:t>
+        <w:t>usually</w:t>
       </w:r>
       <w:r>
         <w:rPr>
           <w:color w:val="FF0000"/>
         </w:rPr>
-        <w:t xml:space="preserve"> often] </w:t>
-      </w:r>
-      <w:r>
-        <w:t xml:space="preserve">+ do/does + </w:t>
-      </w:r>
-      <w:r>
-        <w:rPr>
-          <w:rFonts w:hint="eastAsia"/>
-        </w:rPr>
-        <w:t>主语</w:t>
-      </w:r>
-      <w:r>
-        <w:t xml:space="preserve"> +</w:t>
-      </w:r>
-      <w:r>
-        <w:rPr>
-          <w:color w:val="FF0000"/>
-        </w:rPr>
-        <w:t xml:space="preserve"> [</w:t>
-      </w:r>
-      <w:r>
-        <w:rPr>
-          <w:rFonts w:hint="eastAsia"/>
-          <w:color w:val="FF0000"/>
-        </w:rPr>
-        <w:t>频率</w:t>
-      </w:r>
-      <w:r>
-        <w:rPr>
-          <w:color w:val="FF0000"/>
-        </w:rPr>
-        <w:t>副词</w:t>
-      </w:r>
-      <w:r>
-        <w:rPr>
-          <w:color w:val="FF0000"/>
-        </w:rPr>
-        <w:t>often</w:t>
-      </w:r>
-      <w:r>
-        <w:rPr>
-          <w:color w:val="FF0000"/>
-        </w:rPr>
-        <w:t>、</w:t>
-      </w:r>
-      <w:r>
-        <w:rPr>
-          <w:rFonts w:hint="eastAsia"/>
-          <w:color w:val="FF0000"/>
-        </w:rPr>
-        <w:t>usually</w:t>
-      </w:r>
-      <w:r>
-        <w:rPr>
-          <w:color w:val="FF0000"/>
-        </w:rPr>
         <w:t>]</w:t>
       </w:r>
       <w:r>
@@ -3236,7 +3132,7 @@
     </w:p>
     <w:p>
       <w:pPr>
-        <w:pStyle w:val="a6"/>
+        <w:pStyle w:val="a5"/>
         <w:numPr>
           <w:ilvl w:val="0"/>
           <w:numId w:val="8"/>
@@ -3291,7 +3187,7 @@
     </w:p>
     <w:p>
       <w:pPr>
-        <w:pStyle w:val="a6"/>
+        <w:pStyle w:val="a5"/>
         <w:numPr>
           <w:ilvl w:val="0"/>
           <w:numId w:val="8"/>
@@ -3304,7 +3200,7 @@
     </w:p>
     <w:p>
       <w:pPr>
-        <w:pStyle w:val="a6"/>
+        <w:pStyle w:val="a5"/>
         <w:numPr>
           <w:ilvl w:val="0"/>
           <w:numId w:val="8"/>
@@ -3317,7 +3213,7 @@
     </w:p>
     <w:p>
       <w:pPr>
-        <w:pStyle w:val="a6"/>
+        <w:pStyle w:val="a5"/>
         <w:numPr>
           <w:ilvl w:val="0"/>
           <w:numId w:val="8"/>
@@ -3376,6 +3272,7 @@
         <w:rPr>
           <w:rFonts w:hint="eastAsia"/>
         </w:rPr>
+        <w:lastRenderedPageBreak/>
         <w:t>be</w:t>
       </w:r>
       <w:r>
@@ -3385,13 +3282,8 @@
         <w:t>现在分词</w:t>
       </w:r>
       <w:r>
-        <w:t xml:space="preserve"> </w:t>
-      </w:r>
-      <w:proofErr w:type="spellStart"/>
-      <w:r>
-        <w:t>ing</w:t>
-      </w:r>
-      <w:proofErr w:type="spellEnd"/>
+        <w:t xml:space="preserve"> ing</w:t>
+      </w:r>
     </w:p>
     <w:p>
       <w:pPr>
@@ -3403,7 +3295,7 @@
     </w:p>
     <w:p>
       <w:pPr>
-        <w:pStyle w:val="a6"/>
+        <w:pStyle w:val="a5"/>
         <w:numPr>
           <w:ilvl w:val="0"/>
           <w:numId w:val="10"/>
@@ -3416,18 +3308,16 @@
       <w:r>
         <w:t>+</w:t>
       </w:r>
-      <w:proofErr w:type="spellStart"/>
       <w:r>
         <w:rPr>
           <w:rFonts w:hint="eastAsia"/>
         </w:rPr>
         <w:t>ing</w:t>
       </w:r>
-      <w:proofErr w:type="spellEnd"/>
-    </w:p>
-    <w:p>
-      <w:pPr>
-        <w:pStyle w:val="a6"/>
+    </w:p>
+    <w:p>
+      <w:pPr>
+        <w:pStyle w:val="a5"/>
         <w:numPr>
           <w:ilvl w:val="0"/>
           <w:numId w:val="10"/>
@@ -3455,7 +3345,6 @@
         </w:rPr>
         <w:t>掉</w:t>
       </w:r>
-      <w:proofErr w:type="spellStart"/>
       <w:r>
         <w:t>e+</w:t>
       </w:r>
@@ -3465,7 +3354,6 @@
         </w:rPr>
         <w:t>ing</w:t>
       </w:r>
-      <w:proofErr w:type="spellEnd"/>
       <w:r>
         <w:t xml:space="preserve">  </w:t>
       </w:r>
@@ -3481,7 +3369,7 @@
     </w:p>
     <w:p>
       <w:pPr>
-        <w:pStyle w:val="a6"/>
+        <w:pStyle w:val="a5"/>
         <w:numPr>
           <w:ilvl w:val="0"/>
           <w:numId w:val="10"/>
@@ -3527,14 +3415,12 @@
       <w:r>
         <w:t>+</w:t>
       </w:r>
-      <w:proofErr w:type="spellStart"/>
       <w:r>
         <w:rPr>
           <w:rFonts w:hint="eastAsia"/>
         </w:rPr>
         <w:t>ing</w:t>
       </w:r>
-      <w:proofErr w:type="spellEnd"/>
       <w:r>
         <w:t xml:space="preserve">   </w:t>
       </w:r>
@@ -3550,7 +3436,7 @@
     </w:p>
     <w:p>
       <w:pPr>
-        <w:pStyle w:val="a6"/>
+        <w:pStyle w:val="a5"/>
         <w:numPr>
           <w:ilvl w:val="0"/>
           <w:numId w:val="10"/>
@@ -3563,14 +3449,12 @@
         </w:rPr>
         <w:t>以</w:t>
       </w:r>
-      <w:proofErr w:type="spellStart"/>
       <w:r>
         <w:rPr>
           <w:rFonts w:hint="eastAsia"/>
         </w:rPr>
         <w:t>ie</w:t>
       </w:r>
-      <w:proofErr w:type="spellEnd"/>
       <w:r>
         <w:t>结束，去</w:t>
       </w:r>
@@ -3580,7 +3464,6 @@
         </w:rPr>
         <w:t>掉</w:t>
       </w:r>
-      <w:proofErr w:type="spellStart"/>
       <w:r>
         <w:t>ie+</w:t>
       </w:r>
@@ -3590,7 +3473,6 @@
         </w:rPr>
         <w:t>ying</w:t>
       </w:r>
-      <w:proofErr w:type="spellEnd"/>
       <w:r>
         <w:t xml:space="preserve">  </w:t>
       </w:r>
@@ -3649,18 +3531,16 @@
       <w:r>
         <w:t xml:space="preserve"> + </w:t>
       </w:r>
-      <w:proofErr w:type="spellStart"/>
       <w:r>
         <w:rPr>
           <w:rFonts w:hint="eastAsia"/>
         </w:rPr>
         <w:t>ing</w:t>
       </w:r>
-      <w:proofErr w:type="spellEnd"/>
-    </w:p>
-    <w:p>
-      <w:pPr>
-        <w:pStyle w:val="a6"/>
+    </w:p>
+    <w:p>
+      <w:pPr>
+        <w:pStyle w:val="a5"/>
         <w:numPr>
           <w:ilvl w:val="0"/>
           <w:numId w:val="11"/>
@@ -3673,7 +3553,7 @@
     </w:p>
     <w:p>
       <w:pPr>
-        <w:pStyle w:val="a6"/>
+        <w:pStyle w:val="a5"/>
         <w:numPr>
           <w:ilvl w:val="0"/>
           <w:numId w:val="11"/>
@@ -3686,7 +3566,7 @@
     </w:p>
     <w:p>
       <w:pPr>
-        <w:pStyle w:val="a6"/>
+        <w:pStyle w:val="a5"/>
         <w:numPr>
           <w:ilvl w:val="0"/>
           <w:numId w:val="11"/>
@@ -3722,7 +3602,7 @@
     </w:p>
     <w:p>
       <w:pPr>
-        <w:pStyle w:val="a6"/>
+        <w:pStyle w:val="a5"/>
         <w:numPr>
           <w:ilvl w:val="0"/>
           <w:numId w:val="12"/>
@@ -3744,7 +3624,7 @@
     </w:p>
     <w:p>
       <w:pPr>
-        <w:pStyle w:val="a6"/>
+        <w:pStyle w:val="a5"/>
         <w:numPr>
           <w:ilvl w:val="0"/>
           <w:numId w:val="12"/>
@@ -3760,6 +3640,8 @@
       <w:r>
         <w:t>的过去式</w:t>
       </w:r>
+      <w:bookmarkStart w:id="0" w:name="_GoBack"/>
+      <w:bookmarkEnd w:id="0"/>
     </w:p>
     <w:p/>
     <w:p>
@@ -3772,7 +3654,7 @@
     </w:p>
     <w:p>
       <w:pPr>
-        <w:pStyle w:val="a6"/>
+        <w:pStyle w:val="a5"/>
         <w:numPr>
           <w:ilvl w:val="0"/>
           <w:numId w:val="13"/>
@@ -3785,18 +3667,16 @@
       <w:r>
         <w:t>+</w:t>
       </w:r>
-      <w:proofErr w:type="spellStart"/>
       <w:r>
         <w:rPr>
           <w:rFonts w:hint="eastAsia"/>
         </w:rPr>
         <w:t>ed</w:t>
       </w:r>
-      <w:proofErr w:type="spellEnd"/>
-    </w:p>
-    <w:p>
-      <w:pPr>
-        <w:pStyle w:val="a6"/>
+    </w:p>
+    <w:p>
+      <w:pPr>
+        <w:pStyle w:val="a5"/>
         <w:numPr>
           <w:ilvl w:val="0"/>
           <w:numId w:val="13"/>
@@ -3824,7 +3704,7 @@
     </w:p>
     <w:p>
       <w:pPr>
-        <w:pStyle w:val="a6"/>
+        <w:pStyle w:val="a5"/>
         <w:numPr>
           <w:ilvl w:val="0"/>
           <w:numId w:val="13"/>
@@ -3873,14 +3753,12 @@
       <w:r>
         <w:t>+</w:t>
       </w:r>
-      <w:proofErr w:type="spellStart"/>
       <w:r>
         <w:rPr>
           <w:rFonts w:hint="eastAsia"/>
         </w:rPr>
         <w:t>ed</w:t>
       </w:r>
-      <w:proofErr w:type="spellEnd"/>
       <w:r>
         <w:t xml:space="preserve">  </w:t>
       </w:r>
@@ -3896,7 +3774,7 @@
     </w:p>
     <w:p>
       <w:pPr>
-        <w:pStyle w:val="a6"/>
+        <w:pStyle w:val="a5"/>
         <w:numPr>
           <w:ilvl w:val="0"/>
           <w:numId w:val="13"/>
@@ -3930,7 +3808,6 @@
       <w:r>
         <w:t>，去掉</w:t>
       </w:r>
-      <w:proofErr w:type="spellStart"/>
       <w:r>
         <w:t>y+</w:t>
       </w:r>
@@ -3940,7 +3817,6 @@
         </w:rPr>
         <w:t>ied</w:t>
       </w:r>
-      <w:proofErr w:type="spellEnd"/>
       <w:r>
         <w:t xml:space="preserve">  </w:t>
       </w:r>
@@ -3970,7 +3846,7 @@
     </w:p>
     <w:p>
       <w:pPr>
-        <w:pStyle w:val="a6"/>
+        <w:pStyle w:val="a5"/>
         <w:numPr>
           <w:ilvl w:val="0"/>
           <w:numId w:val="14"/>
@@ -3995,7 +3871,7 @@
     </w:p>
     <w:p>
       <w:pPr>
-        <w:pStyle w:val="a6"/>
+        <w:pStyle w:val="a5"/>
         <w:numPr>
           <w:ilvl w:val="0"/>
           <w:numId w:val="14"/>
@@ -4075,66 +3951,25 @@
           <w:rFonts w:hint="eastAsia"/>
           <w:color w:val="000000" w:themeColor="text1"/>
         </w:rPr>
-        <w:t>/ / h/ /</w:t>
-      </w:r>
-      <w:proofErr w:type="spellStart"/>
-      <w:r>
-        <w:rPr>
-          <w:rFonts w:hint="eastAsia"/>
+        <w:t>/ / h/ /ts/ /t</w:t>
+      </w:r>
+      <w:r>
+        <w:rPr>
           <w:color w:val="000000" w:themeColor="text1"/>
         </w:rPr>
-        <w:t>ts</w:t>
-      </w:r>
-      <w:proofErr w:type="spellEnd"/>
+        <w:t>ʃ</w:t>
+      </w:r>
       <w:r>
         <w:rPr>
           <w:rFonts w:hint="eastAsia"/>
           <w:color w:val="000000" w:themeColor="text1"/>
         </w:rPr>
-        <w:t>/ /</w:t>
-      </w:r>
-      <w:proofErr w:type="spellStart"/>
-      <w:r>
-        <w:rPr>
-          <w:rFonts w:hint="eastAsia"/>
-          <w:color w:val="000000" w:themeColor="text1"/>
-        </w:rPr>
-        <w:t>t</w:t>
-      </w:r>
-      <w:r>
-        <w:rPr>
-          <w:color w:val="000000" w:themeColor="text1"/>
-        </w:rPr>
-        <w:t>ʃ</w:t>
-      </w:r>
-      <w:proofErr w:type="spellEnd"/>
-      <w:r>
-        <w:rPr>
-          <w:rFonts w:hint="eastAsia"/>
-          <w:color w:val="000000" w:themeColor="text1"/>
-        </w:rPr>
-        <w:t>/ /</w:t>
-      </w:r>
-      <w:proofErr w:type="spellStart"/>
-      <w:r>
-        <w:rPr>
-          <w:rFonts w:hint="eastAsia"/>
-          <w:color w:val="000000" w:themeColor="text1"/>
-        </w:rPr>
-        <w:t>tr</w:t>
-      </w:r>
-      <w:proofErr w:type="spellEnd"/>
-      <w:r>
-        <w:rPr>
-          <w:rFonts w:hint="eastAsia"/>
-          <w:color w:val="000000" w:themeColor="text1"/>
-        </w:rPr>
-        <w:t>/</w:t>
-      </w:r>
-    </w:p>
-    <w:p>
-      <w:pPr>
-        <w:pStyle w:val="a6"/>
+        <w:t>/ /tr/</w:t>
+      </w:r>
+    </w:p>
+    <w:p>
+      <w:pPr>
+        <w:pStyle w:val="a5"/>
         <w:numPr>
           <w:ilvl w:val="0"/>
           <w:numId w:val="14"/>
@@ -4204,61 +4039,20 @@
           <w:rFonts w:hint="eastAsia"/>
           <w:color w:val="000000" w:themeColor="text1"/>
         </w:rPr>
-        <w:t>/ / r/ /</w:t>
-      </w:r>
-      <w:proofErr w:type="spellStart"/>
-      <w:r>
-        <w:rPr>
-          <w:rFonts w:hint="eastAsia"/>
+        <w:t>/ / r/ /dz/ /d</w:t>
+      </w:r>
+      <w:r>
+        <w:rPr>
           <w:color w:val="000000" w:themeColor="text1"/>
         </w:rPr>
-        <w:t>dz</w:t>
-      </w:r>
-      <w:proofErr w:type="spellEnd"/>
+        <w:t>ʒ</w:t>
+      </w:r>
       <w:r>
         <w:rPr>
           <w:rFonts w:hint="eastAsia"/>
           <w:color w:val="000000" w:themeColor="text1"/>
         </w:rPr>
-        <w:t>/ /</w:t>
-      </w:r>
-      <w:proofErr w:type="spellStart"/>
-      <w:r>
-        <w:rPr>
-          <w:rFonts w:hint="eastAsia"/>
-          <w:color w:val="000000" w:themeColor="text1"/>
-        </w:rPr>
-        <w:t>d</w:t>
-      </w:r>
-      <w:r>
-        <w:rPr>
-          <w:color w:val="000000" w:themeColor="text1"/>
-        </w:rPr>
-        <w:t>ʒ</w:t>
-      </w:r>
-      <w:proofErr w:type="spellEnd"/>
-      <w:r>
-        <w:rPr>
-          <w:rFonts w:hint="eastAsia"/>
-          <w:color w:val="000000" w:themeColor="text1"/>
-        </w:rPr>
-        <w:t>/ /</w:t>
-      </w:r>
-      <w:proofErr w:type="spellStart"/>
-      <w:r>
-        <w:rPr>
-          <w:rFonts w:hint="eastAsia"/>
-          <w:color w:val="000000" w:themeColor="text1"/>
-        </w:rPr>
-        <w:t>dr</w:t>
-      </w:r>
-      <w:proofErr w:type="spellEnd"/>
-      <w:r>
-        <w:rPr>
-          <w:rFonts w:hint="eastAsia"/>
-          <w:color w:val="000000" w:themeColor="text1"/>
-        </w:rPr>
-        <w:t>/</w:t>
+        <w:t>/ /dr/</w:t>
       </w:r>
     </w:p>
     <w:p>
@@ -4312,7 +4106,7 @@
     </w:p>
     <w:p>
       <w:pPr>
-        <w:pStyle w:val="a6"/>
+        <w:pStyle w:val="a5"/>
         <w:numPr>
           <w:ilvl w:val="0"/>
           <w:numId w:val="15"/>
@@ -4352,7 +4146,7 @@
     </w:p>
     <w:p>
       <w:pPr>
-        <w:pStyle w:val="a6"/>
+        <w:pStyle w:val="a5"/>
         <w:numPr>
           <w:ilvl w:val="0"/>
           <w:numId w:val="15"/>
@@ -4365,7 +4159,7 @@
     </w:p>
     <w:p>
       <w:pPr>
-        <w:pStyle w:val="a6"/>
+        <w:pStyle w:val="a5"/>
         <w:numPr>
           <w:ilvl w:val="0"/>
           <w:numId w:val="15"/>
@@ -4378,333 +4172,6 @@
     </w:p>
     <w:p/>
     <w:p/>
-    <w:p>
-      <w:pPr>
-        <w:pStyle w:val="1"/>
-      </w:pPr>
-      <w:bookmarkStart w:id="0" w:name="_GoBack"/>
-      <w:bookmarkEnd w:id="0"/>
-      <w:r>
-        <w:t>介词与表时间</w:t>
-      </w:r>
-      <w:r>
-        <w:rPr>
-          <w:rFonts w:hint="eastAsia"/>
-        </w:rPr>
-        <w:t>搭配</w:t>
-      </w:r>
-    </w:p>
-    <w:p>
-      <w:pPr>
-        <w:pStyle w:val="a6"/>
-        <w:numPr>
-          <w:ilvl w:val="0"/>
-          <w:numId w:val="16"/>
-        </w:numPr>
-        <w:ind w:firstLineChars="0"/>
-      </w:pPr>
-      <w:r>
-        <w:rPr>
-          <w:rFonts w:hint="eastAsia"/>
-        </w:rPr>
-        <w:t>在某一个时间</w:t>
-      </w:r>
-      <w:r>
-        <w:t>点</w:t>
-      </w:r>
-      <w:r>
-        <w:rPr>
-          <w:rFonts w:hint="eastAsia"/>
-        </w:rPr>
-        <w:t>用</w:t>
-      </w:r>
-      <w:r>
-        <w:t>at</w:t>
-      </w:r>
-    </w:p>
-    <w:p>
-      <w:pPr>
-        <w:rPr>
-          <w:rFonts w:hint="eastAsia"/>
-        </w:rPr>
-      </w:pPr>
-      <w:r>
-        <w:rPr>
-          <w:rFonts w:hint="eastAsia"/>
-        </w:rPr>
-        <w:t xml:space="preserve">at  at ten o'clock </w:t>
-      </w:r>
-      <w:r>
-        <w:rPr>
-          <w:rFonts w:hint="eastAsia"/>
-        </w:rPr>
-        <w:t>、</w:t>
-      </w:r>
-      <w:r>
-        <w:rPr>
-          <w:rFonts w:hint="eastAsia"/>
-        </w:rPr>
-        <w:t xml:space="preserve"> at six fifteen</w:t>
-      </w:r>
-      <w:r>
-        <w:rPr>
-          <w:rFonts w:hint="eastAsia"/>
-        </w:rPr>
-        <w:t>、</w:t>
-      </w:r>
-      <w:r>
-        <w:rPr>
-          <w:rFonts w:hint="eastAsia"/>
-        </w:rPr>
-        <w:t xml:space="preserve"> at a quarter past six.</w:t>
-      </w:r>
-      <w:r>
-        <w:t xml:space="preserve">  at moment</w:t>
-      </w:r>
-      <w:r>
-        <w:t>、</w:t>
-      </w:r>
-      <w:r>
-        <w:t xml:space="preserve"> at noon</w:t>
-      </w:r>
-      <w:r>
-        <w:t>、</w:t>
-      </w:r>
-      <w:r>
-        <w:rPr>
-          <w:rFonts w:hint="eastAsia"/>
-        </w:rPr>
-        <w:t>at</w:t>
-      </w:r>
-      <w:r>
-        <w:t xml:space="preserve"> </w:t>
-      </w:r>
-      <w:r>
-        <w:rPr>
-          <w:rFonts w:hint="eastAsia"/>
-        </w:rPr>
-        <w:t>night</w:t>
-      </w:r>
-    </w:p>
-    <w:p>
-      <w:pPr>
-        <w:pStyle w:val="a6"/>
-        <w:numPr>
-          <w:ilvl w:val="0"/>
-          <w:numId w:val="16"/>
-        </w:numPr>
-        <w:ind w:firstLineChars="0"/>
-      </w:pPr>
-      <w:r>
-        <w:rPr>
-          <w:rFonts w:hint="eastAsia"/>
-        </w:rPr>
-        <w:t>在</w:t>
-      </w:r>
-      <w:r>
-        <w:rPr>
-          <w:rFonts w:hint="eastAsia"/>
-        </w:rPr>
-        <w:t>具体</w:t>
-      </w:r>
-      <w:r>
-        <w:t>的一天或者某天的上下午</w:t>
-      </w:r>
-    </w:p>
-    <w:p>
-      <w:pPr>
-        <w:widowControl/>
-        <w:snapToGrid/>
-        <w:spacing w:line="240" w:lineRule="auto"/>
-        <w:contextualSpacing w:val="0"/>
-        <w:jc w:val="left"/>
-        <w:rPr>
-          <w:rFonts w:hint="eastAsia"/>
-        </w:rPr>
-      </w:pPr>
-      <w:r>
-        <w:rPr>
-          <w:rFonts w:hint="eastAsia"/>
-        </w:rPr>
-        <w:t>on</w:t>
-      </w:r>
-      <w:r>
-        <w:t xml:space="preserve"> S</w:t>
-      </w:r>
-      <w:r>
-        <w:rPr>
-          <w:rFonts w:hint="eastAsia"/>
-        </w:rPr>
-        <w:t>unday</w:t>
-      </w:r>
-      <w:r>
-        <w:t>、</w:t>
-      </w:r>
-      <w:r>
-        <w:t xml:space="preserve"> </w:t>
-      </w:r>
-      <w:r>
-        <w:rPr>
-          <w:rFonts w:hint="eastAsia"/>
-        </w:rPr>
-        <w:t>on</w:t>
-      </w:r>
-      <w:r>
-        <w:t xml:space="preserve"> October 1 </w:t>
-      </w:r>
-      <w:r>
-        <w:t>、</w:t>
-      </w:r>
-      <w:r>
-        <w:t>on the New Year’</w:t>
-      </w:r>
-      <w:r>
-        <w:t>s Day</w:t>
-      </w:r>
-      <w:r>
-        <w:t>、</w:t>
-      </w:r>
-      <w:r>
-        <w:rPr>
-          <w:rFonts w:hint="eastAsia"/>
-        </w:rPr>
-        <w:t>on (the morning of )  March 18.</w:t>
-      </w:r>
-    </w:p>
-    <w:p>
-      <w:pPr>
-        <w:pStyle w:val="a6"/>
-        <w:numPr>
-          <w:ilvl w:val="0"/>
-          <w:numId w:val="16"/>
-        </w:numPr>
-        <w:ind w:firstLineChars="0"/>
-      </w:pPr>
-      <w:r>
-        <w:t>在</w:t>
-      </w:r>
-      <w:r>
-        <w:rPr>
-          <w:rFonts w:hint="eastAsia"/>
-        </w:rPr>
-        <w:t>某年</w:t>
-      </w:r>
-      <w:r>
-        <w:t>、</w:t>
-      </w:r>
-      <w:r>
-        <w:rPr>
-          <w:rFonts w:hint="eastAsia"/>
-        </w:rPr>
-        <w:t>某</w:t>
-      </w:r>
-      <w:r>
-        <w:t>季度、</w:t>
-      </w:r>
-      <w:r>
-        <w:rPr>
-          <w:rFonts w:hint="eastAsia"/>
-        </w:rPr>
-        <w:t>某月</w:t>
-      </w:r>
-      <w:r>
-        <w:t>、</w:t>
-      </w:r>
-      <w:r>
-        <w:rPr>
-          <w:rFonts w:hint="eastAsia"/>
-        </w:rPr>
-        <w:t>某周</w:t>
-      </w:r>
-      <w:r>
-        <w:t>、</w:t>
-      </w:r>
-      <w:r>
-        <w:rPr>
-          <w:rFonts w:hint="eastAsia"/>
-        </w:rPr>
-        <w:t>以及上午</w:t>
-      </w:r>
-      <w:r>
-        <w:t>、</w:t>
-      </w:r>
-      <w:r>
-        <w:rPr>
-          <w:rFonts w:hint="eastAsia"/>
-        </w:rPr>
-        <w:t>下午</w:t>
-      </w:r>
-      <w:r>
-        <w:t>、</w:t>
-      </w:r>
-      <w:r>
-        <w:rPr>
-          <w:rFonts w:hint="eastAsia"/>
-        </w:rPr>
-        <w:t>晚上</w:t>
-      </w:r>
-    </w:p>
-    <w:p>
-      <w:r>
-        <w:t>in 1779</w:t>
-      </w:r>
-      <w:r>
-        <w:t>、</w:t>
-      </w:r>
-      <w:r>
-        <w:rPr>
-          <w:rFonts w:hint="eastAsia"/>
-        </w:rPr>
-        <w:t>in</w:t>
-      </w:r>
-      <w:r>
-        <w:t xml:space="preserve"> winter</w:t>
-      </w:r>
-      <w:r>
-        <w:t>、</w:t>
-      </w:r>
-      <w:r>
-        <w:t xml:space="preserve"> </w:t>
-      </w:r>
-      <w:r>
-        <w:t xml:space="preserve">in </w:t>
-      </w:r>
-      <w:proofErr w:type="spellStart"/>
-      <w:r>
-        <w:t>january</w:t>
-      </w:r>
-      <w:proofErr w:type="spellEnd"/>
-      <w:r>
-        <w:rPr>
-          <w:rFonts w:hint="eastAsia"/>
-        </w:rPr>
-        <w:t xml:space="preserve"> </w:t>
-      </w:r>
-      <w:r>
-        <w:t xml:space="preserve"> </w:t>
-      </w:r>
-      <w:r>
-        <w:t>、</w:t>
-      </w:r>
-      <w:r>
-        <w:rPr>
-          <w:rFonts w:hint="eastAsia"/>
-        </w:rPr>
-        <w:t>in</w:t>
-      </w:r>
-      <w:r>
-        <w:t xml:space="preserve"> </w:t>
-      </w:r>
-      <w:r>
-        <w:rPr>
-          <w:rFonts w:hint="eastAsia"/>
-        </w:rPr>
-        <w:t>the</w:t>
-      </w:r>
-      <w:r>
-        <w:t xml:space="preserve"> morning</w:t>
-      </w:r>
-    </w:p>
     <w:sectPr>
       <w:pgSz w:w="11900" w:h="16840"/>
       <w:pgMar w:top="720" w:right="720" w:bottom="720" w:left="720" w:header="851" w:footer="992" w:gutter="0"/>
@@ -4715,8 +4182,58 @@
 </w:document>
 </file>
 
+<file path=word/endnotes.xml><?xml version="1.0" encoding="utf-8"?>
+<w:endnotes xmlns:wpc="http://schemas.microsoft.com/office/word/2010/wordprocessingCanvas" xmlns:mc="http://schemas.openxmlformats.org/markup-compatibility/2006" xmlns:o="urn:schemas-microsoft-com:office:office" xmlns:r="http://schemas.openxmlformats.org/officeDocument/2006/relationships" xmlns:m="http://schemas.openxmlformats.org/officeDocument/2006/math" xmlns:v="urn:schemas-microsoft-com:vml" xmlns:wp14="http://schemas.microsoft.com/office/word/2010/wordprocessingDrawing" xmlns:wp="http://schemas.openxmlformats.org/drawingml/2006/wordprocessingDrawing" xmlns:w10="urn:schemas-microsoft-com:office:word" xmlns:w="http://schemas.openxmlformats.org/wordprocessingml/2006/main" xmlns:w14="http://schemas.microsoft.com/office/word/2010/wordml" xmlns:w15="http://schemas.microsoft.com/office/word/2012/wordml" xmlns:wpg="http://schemas.microsoft.com/office/word/2010/wordprocessingGroup" xmlns:wpi="http://schemas.microsoft.com/office/word/2010/wordprocessingInk" xmlns:wne="http://schemas.microsoft.com/office/word/2006/wordml" xmlns:wps="http://schemas.microsoft.com/office/word/2010/wordprocessingShape" mc:Ignorable="w14 w15 wp14">
+  <w:endnote w:type="separator" w:id="-1">
+    <w:p>
+      <w:pPr>
+        <w:spacing w:line="240" w:lineRule="auto"/>
+      </w:pPr>
+      <w:r>
+        <w:separator/>
+      </w:r>
+    </w:p>
+  </w:endnote>
+  <w:endnote w:type="continuationSeparator" w:id="0">
+    <w:p>
+      <w:pPr>
+        <w:spacing w:line="240" w:lineRule="auto"/>
+      </w:pPr>
+      <w:r>
+        <w:continuationSeparator/>
+      </w:r>
+    </w:p>
+  </w:endnote>
+</w:endnotes>
+</file>
+
+<file path=word/footnotes.xml><?xml version="1.0" encoding="utf-8"?>
+<w:footnotes xmlns:wpc="http://schemas.microsoft.com/office/word/2010/wordprocessingCanvas" xmlns:mc="http://schemas.openxmlformats.org/markup-compatibility/2006" xmlns:o="urn:schemas-microsoft-com:office:office" xmlns:r="http://schemas.openxmlformats.org/officeDocument/2006/relationships" xmlns:m="http://schemas.openxmlformats.org/officeDocument/2006/math" xmlns:v="urn:schemas-microsoft-com:vml" xmlns:wp14="http://schemas.microsoft.com/office/word/2010/wordprocessingDrawing" xmlns:wp="http://schemas.openxmlformats.org/drawingml/2006/wordprocessingDrawing" xmlns:w10="urn:schemas-microsoft-com:office:word" xmlns:w="http://schemas.openxmlformats.org/wordprocessingml/2006/main" xmlns:w14="http://schemas.microsoft.com/office/word/2010/wordml" xmlns:w15="http://schemas.microsoft.com/office/word/2012/wordml" xmlns:wpg="http://schemas.microsoft.com/office/word/2010/wordprocessingGroup" xmlns:wpi="http://schemas.microsoft.com/office/word/2010/wordprocessingInk" xmlns:wne="http://schemas.microsoft.com/office/word/2006/wordml" xmlns:wps="http://schemas.microsoft.com/office/word/2010/wordprocessingShape" mc:Ignorable="w14 w15 wp14">
+  <w:footnote w:type="separator" w:id="-1">
+    <w:p>
+      <w:pPr>
+        <w:spacing w:line="240" w:lineRule="auto"/>
+      </w:pPr>
+      <w:r>
+        <w:separator/>
+      </w:r>
+    </w:p>
+  </w:footnote>
+  <w:footnote w:type="continuationSeparator" w:id="0">
+    <w:p>
+      <w:pPr>
+        <w:spacing w:line="240" w:lineRule="auto"/>
+      </w:pPr>
+      <w:r>
+        <w:continuationSeparator/>
+      </w:r>
+    </w:p>
+  </w:footnote>
+</w:footnotes>
+</file>
+
 <file path=word/numbering.xml><?xml version="1.0" encoding="utf-8"?>
-<w:numbering xmlns:wpc="http://schemas.microsoft.com/office/word/2010/wordprocessingCanvas" xmlns:mo="http://schemas.microsoft.com/office/mac/office/2008/main" xmlns:mc="http://schemas.openxmlformats.org/markup-compatibility/2006" xmlns:mv="urn:schemas-microsoft-com:mac:vml" xmlns:o="urn:schemas-microsoft-com:office:office" xmlns:r="http://schemas.openxmlformats.org/officeDocument/2006/relationships" xmlns:m="http://schemas.openxmlformats.org/officeDocument/2006/math" xmlns:v="urn:schemas-microsoft-com:vml" xmlns:wp14="http://schemas.microsoft.com/office/word/2010/wordprocessingDrawing" xmlns:wp="http://schemas.openxmlformats.org/drawingml/2006/wordprocessingDrawing" xmlns:w10="urn:schemas-microsoft-com:office:word" xmlns:w="http://schemas.openxmlformats.org/wordprocessingml/2006/main" xmlns:w14="http://schemas.microsoft.com/office/word/2010/wordml" xmlns:w15="http://schemas.microsoft.com/office/word/2012/wordml" xmlns:wpg="http://schemas.microsoft.com/office/word/2010/wordprocessingGroup" xmlns:wpi="http://schemas.microsoft.com/office/word/2010/wordprocessingInk" xmlns:wne="http://schemas.microsoft.com/office/word/2006/wordml" xmlns:wps="http://schemas.microsoft.com/office/word/2010/wordprocessingShape" mc:Ignorable="w14 w15 wp14">
+<w:numbering xmlns:wpc="http://schemas.microsoft.com/office/word/2010/wordprocessingCanvas" xmlns:mc="http://schemas.openxmlformats.org/markup-compatibility/2006" xmlns:o="urn:schemas-microsoft-com:office:office" xmlns:r="http://schemas.openxmlformats.org/officeDocument/2006/relationships" xmlns:m="http://schemas.openxmlformats.org/officeDocument/2006/math" xmlns:v="urn:schemas-microsoft-com:vml" xmlns:wp14="http://schemas.microsoft.com/office/word/2010/wordprocessingDrawing" xmlns:wp="http://schemas.openxmlformats.org/drawingml/2006/wordprocessingDrawing" xmlns:w10="urn:schemas-microsoft-com:office:word" xmlns:w="http://schemas.openxmlformats.org/wordprocessingml/2006/main" xmlns:w14="http://schemas.microsoft.com/office/word/2010/wordml" xmlns:w15="http://schemas.microsoft.com/office/word/2012/wordml" xmlns:wpg="http://schemas.microsoft.com/office/word/2010/wordprocessingGroup" xmlns:wpi="http://schemas.microsoft.com/office/word/2010/wordprocessingInk" xmlns:wne="http://schemas.microsoft.com/office/word/2006/wordml" xmlns:wps="http://schemas.microsoft.com/office/word/2010/wordprocessingShape" mc:Ignorable="w14 w15 wp14">
   <w:abstractNum w:abstractNumId="0">
     <w:nsid w:val="06302172"/>
     <w:multiLevelType w:val="hybridMultilevel"/>
@@ -5067,7 +4584,7 @@
   <w:abstractNum w:abstractNumId="4">
     <w:nsid w:val="2654204A"/>
     <w:multiLevelType w:val="hybridMultilevel"/>
-    <w:tmpl w:val="F2649130"/>
+    <w:tmpl w:val="03E4B81E"/>
     <w:lvl w:ilvl="0" w:tplc="0409000F">
       <w:start w:val="1"/>
       <w:numFmt w:val="decimal"/>
@@ -6068,6 +5585,92 @@
     </w:lvl>
   </w:abstractNum>
   <w:abstractNum w:abstractNumId="15">
+    <w:nsid w:val="7D5A48C3"/>
+    <w:multiLevelType w:val="hybridMultilevel"/>
+    <w:tmpl w:val="03E4B81E"/>
+    <w:lvl w:ilvl="0" w:tplc="0409000F">
+      <w:start w:val="1"/>
+      <w:numFmt w:val="decimal"/>
+      <w:lvlText w:val="%1."/>
+      <w:lvlJc w:val="left"/>
+      <w:pPr>
+        <w:ind w:left="480" w:hanging="480"/>
+      </w:pPr>
+    </w:lvl>
+    <w:lvl w:ilvl="1" w:tplc="04090019" w:tentative="1">
+      <w:start w:val="1"/>
+      <w:numFmt w:val="lowerLetter"/>
+      <w:lvlText w:val="%2)"/>
+      <w:lvlJc w:val="left"/>
+      <w:pPr>
+        <w:ind w:left="960" w:hanging="480"/>
+      </w:pPr>
+    </w:lvl>
+    <w:lvl w:ilvl="2" w:tplc="0409001B" w:tentative="1">
+      <w:start w:val="1"/>
+      <w:numFmt w:val="lowerRoman"/>
+      <w:lvlText w:val="%3."/>
+      <w:lvlJc w:val="right"/>
+      <w:pPr>
+        <w:ind w:left="1440" w:hanging="480"/>
+      </w:pPr>
+    </w:lvl>
+    <w:lvl w:ilvl="3" w:tplc="0409000F" w:tentative="1">
+      <w:start w:val="1"/>
+      <w:numFmt w:val="decimal"/>
+      <w:lvlText w:val="%4."/>
+      <w:lvlJc w:val="left"/>
+      <w:pPr>
+        <w:ind w:left="1920" w:hanging="480"/>
+      </w:pPr>
+    </w:lvl>
+    <w:lvl w:ilvl="4" w:tplc="04090019" w:tentative="1">
+      <w:start w:val="1"/>
+      <w:numFmt w:val="lowerLetter"/>
+      <w:lvlText w:val="%5)"/>
+      <w:lvlJc w:val="left"/>
+      <w:pPr>
+        <w:ind w:left="2400" w:hanging="480"/>
+      </w:pPr>
+    </w:lvl>
+    <w:lvl w:ilvl="5" w:tplc="0409001B" w:tentative="1">
+      <w:start w:val="1"/>
+      <w:numFmt w:val="lowerRoman"/>
+      <w:lvlText w:val="%6."/>
+      <w:lvlJc w:val="right"/>
+      <w:pPr>
+        <w:ind w:left="2880" w:hanging="480"/>
+      </w:pPr>
+    </w:lvl>
+    <w:lvl w:ilvl="6" w:tplc="0409000F" w:tentative="1">
+      <w:start w:val="1"/>
+      <w:numFmt w:val="decimal"/>
+      <w:lvlText w:val="%7."/>
+      <w:lvlJc w:val="left"/>
+      <w:pPr>
+        <w:ind w:left="3360" w:hanging="480"/>
+      </w:pPr>
+    </w:lvl>
+    <w:lvl w:ilvl="7" w:tplc="04090019" w:tentative="1">
+      <w:start w:val="1"/>
+      <w:numFmt w:val="lowerLetter"/>
+      <w:lvlText w:val="%8)"/>
+      <w:lvlJc w:val="left"/>
+      <w:pPr>
+        <w:ind w:left="3840" w:hanging="480"/>
+      </w:pPr>
+    </w:lvl>
+    <w:lvl w:ilvl="8" w:tplc="0409001B" w:tentative="1">
+      <w:start w:val="1"/>
+      <w:numFmt w:val="lowerRoman"/>
+      <w:lvlText w:val="%9."/>
+      <w:lvlJc w:val="right"/>
+      <w:pPr>
+        <w:ind w:left="4320" w:hanging="480"/>
+      </w:pPr>
+    </w:lvl>
+  </w:abstractNum>
+  <w:abstractNum w:abstractNumId="16">
     <w:nsid w:val="7F5825D4"/>
     <w:multiLevelType w:val="hybridMultilevel"/>
     <w:tmpl w:val="EC88D1A6"/>
@@ -6184,7 +5787,7 @@
     <w:abstractNumId w:val="5"/>
   </w:num>
   <w:num w:numId="11">
-    <w:abstractNumId w:val="15"/>
+    <w:abstractNumId w:val="16"/>
   </w:num>
   <w:num w:numId="12">
     <w:abstractNumId w:val="10"/>
@@ -6200,6 +5803,9 @@
   </w:num>
   <w:num w:numId="16">
     <w:abstractNumId w:val="4"/>
+  </w:num>
+  <w:num w:numId="17">
+    <w:abstractNumId w:val="15"/>
   </w:num>
 </w:numbering>
 </file>
@@ -6218,7 +5824,7 @@
     </w:rPrDefault>
     <w:pPrDefault/>
   </w:docDefaults>
-  <w:latentStyles w:defLockedState="0" w:defUIPriority="99" w:defSemiHidden="0" w:defUnhideWhenUsed="0" w:defQFormat="0" w:count="380">
+  <w:latentStyles w:defLockedState="0" w:defUIPriority="99" w:defSemiHidden="0" w:defUnhideWhenUsed="0" w:defQFormat="0" w:count="371">
     <w:lsdException w:name="Normal" w:uiPriority="0" w:qFormat="1"/>
     <w:lsdException w:name="heading 1" w:uiPriority="9" w:qFormat="1"/>
     <w:lsdException w:name="heading 2" w:semiHidden="1" w:uiPriority="9" w:unhideWhenUsed="1" w:qFormat="1"/>
@@ -6375,15 +5981,6 @@
     <w:lsdException w:name="Balloon Text" w:semiHidden="1" w:unhideWhenUsed="1"/>
     <w:lsdException w:name="Table Grid" w:uiPriority="39"/>
     <w:lsdException w:name="Table Theme" w:semiHidden="1" w:unhideWhenUsed="1"/>
-    <w:lsdException w:name="Note Level 1" w:semiHidden="1" w:unhideWhenUsed="1"/>
-    <w:lsdException w:name="Note Level 2" w:semiHidden="1" w:unhideWhenUsed="1"/>
-    <w:lsdException w:name="Note Level 3" w:semiHidden="1" w:unhideWhenUsed="1"/>
-    <w:lsdException w:name="Note Level 4" w:semiHidden="1" w:unhideWhenUsed="1"/>
-    <w:lsdException w:name="Note Level 5" w:semiHidden="1" w:unhideWhenUsed="1"/>
-    <w:lsdException w:name="Note Level 6" w:semiHidden="1" w:unhideWhenUsed="1"/>
-    <w:lsdException w:name="Note Level 7" w:semiHidden="1" w:unhideWhenUsed="1"/>
-    <w:lsdException w:name="Note Level 8" w:semiHidden="1" w:unhideWhenUsed="1"/>
-    <w:lsdException w:name="Note Level 9" w:semiHidden="1" w:unhideWhenUsed="1"/>
     <w:lsdException w:name="Placeholder Text" w:semiHidden="1"/>
     <w:lsdException w:name="No Spacing" w:uiPriority="1"/>
     <w:lsdException w:name="Light Shading" w:uiPriority="60"/>
@@ -6612,7 +6209,7 @@
       <w:jc w:val="both"/>
     </w:pPr>
     <w:rPr>
-      <w:rFonts w:eastAsia="Microsoft YaHei"/>
+      <w:rFonts w:eastAsia="微软雅黑"/>
       <w:color w:val="525252" w:themeColor="accent3" w:themeShade="80"/>
       <w:sz w:val="22"/>
     </w:rPr>
@@ -6621,7 +6218,7 @@
     <w:name w:val="heading 1"/>
     <w:basedOn w:val="a"/>
     <w:next w:val="a"/>
-    <w:link w:val="10"/>
+    <w:link w:val="1Char"/>
     <w:uiPriority w:val="9"/>
     <w:qFormat/>
     <w:rsid w:val="00DB6130"/>
@@ -6642,7 +6239,7 @@
     <w:name w:val="heading 2"/>
     <w:basedOn w:val="a"/>
     <w:next w:val="a"/>
-    <w:link w:val="20"/>
+    <w:link w:val="2Char"/>
     <w:uiPriority w:val="9"/>
     <w:unhideWhenUsed/>
     <w:qFormat/>
@@ -6664,7 +6261,7 @@
     <w:name w:val="heading 3"/>
     <w:basedOn w:val="a"/>
     <w:next w:val="a"/>
-    <w:link w:val="30"/>
+    <w:link w:val="3Char"/>
     <w:uiPriority w:val="9"/>
     <w:unhideWhenUsed/>
     <w:qFormat/>
@@ -6685,7 +6282,7 @@
     <w:name w:val="heading 4"/>
     <w:basedOn w:val="a"/>
     <w:next w:val="a"/>
-    <w:link w:val="40"/>
+    <w:link w:val="4Char"/>
     <w:uiPriority w:val="9"/>
     <w:unhideWhenUsed/>
     <w:qFormat/>
@@ -6707,7 +6304,7 @@
     <w:name w:val="heading 5"/>
     <w:basedOn w:val="a"/>
     <w:next w:val="a"/>
-    <w:link w:val="50"/>
+    <w:link w:val="5Char"/>
     <w:uiPriority w:val="9"/>
     <w:unhideWhenUsed/>
     <w:qFormat/>
@@ -6761,14 +6358,14 @@
       <w:jc w:val="both"/>
     </w:pPr>
   </w:style>
-  <w:style w:type="character" w:customStyle="1" w:styleId="10">
-    <w:name w:val="标题 1字符"/>
+  <w:style w:type="character" w:customStyle="1" w:styleId="1Char">
+    <w:name w:val="标题 1 Char"/>
     <w:basedOn w:val="a0"/>
     <w:link w:val="1"/>
     <w:uiPriority w:val="9"/>
     <w:rsid w:val="00DB6130"/>
     <w:rPr>
-      <w:rFonts w:eastAsia="Microsoft YaHei"/>
+      <w:rFonts w:eastAsia="微软雅黑"/>
       <w:bCs/>
       <w:color w:val="000000" w:themeColor="text1"/>
       <w:kern w:val="44"/>
@@ -6776,28 +6373,28 @@
       <w:szCs w:val="44"/>
     </w:rPr>
   </w:style>
-  <w:style w:type="character" w:customStyle="1" w:styleId="20">
-    <w:name w:val="标题 2字符"/>
+  <w:style w:type="character" w:customStyle="1" w:styleId="2Char">
+    <w:name w:val="标题 2 Char"/>
     <w:basedOn w:val="a0"/>
     <w:link w:val="2"/>
     <w:uiPriority w:val="9"/>
     <w:rsid w:val="00DB6130"/>
     <w:rPr>
-      <w:rFonts w:asciiTheme="majorHAnsi" w:eastAsia="Microsoft YaHei" w:hAnsiTheme="majorHAnsi" w:cstheme="majorBidi"/>
+      <w:rFonts w:asciiTheme="majorHAnsi" w:eastAsia="微软雅黑" w:hAnsiTheme="majorHAnsi" w:cstheme="majorBidi"/>
       <w:bCs/>
       <w:color w:val="000000" w:themeColor="text1"/>
       <w:sz w:val="36"/>
       <w:szCs w:val="32"/>
     </w:rPr>
   </w:style>
-  <w:style w:type="character" w:customStyle="1" w:styleId="30">
-    <w:name w:val="标题 3字符"/>
+  <w:style w:type="character" w:customStyle="1" w:styleId="3Char">
+    <w:name w:val="标题 3 Char"/>
     <w:basedOn w:val="a0"/>
     <w:link w:val="3"/>
     <w:uiPriority w:val="9"/>
     <w:rsid w:val="00DB6130"/>
     <w:rPr>
-      <w:rFonts w:eastAsia="Microsoft YaHei"/>
+      <w:rFonts w:eastAsia="微软雅黑"/>
       <w:bCs/>
       <w:color w:val="000000" w:themeColor="text1"/>
       <w:sz w:val="32"/>
@@ -6809,7 +6406,7 @@
     <w:aliases w:val="标题4"/>
     <w:basedOn w:val="4"/>
     <w:next w:val="a"/>
-    <w:link w:val="a5"/>
+    <w:link w:val="Char"/>
     <w:uiPriority w:val="10"/>
     <w:qFormat/>
     <w:rsid w:val="00086257"/>
@@ -6824,9 +6421,9 @@
       <w:szCs w:val="32"/>
     </w:rPr>
   </w:style>
-  <w:style w:type="character" w:customStyle="1" w:styleId="a5">
-    <w:name w:val="标题字符"/>
-    <w:aliases w:val="标题4字符"/>
+  <w:style w:type="character" w:customStyle="1" w:styleId="Char">
+    <w:name w:val="标题 Char"/>
+    <w:aliases w:val="标题4 Char"/>
     <w:basedOn w:val="a0"/>
     <w:link w:val="a4"/>
     <w:uiPriority w:val="10"/>
@@ -6839,35 +6436,35 @@
       <w:szCs w:val="32"/>
     </w:rPr>
   </w:style>
-  <w:style w:type="character" w:customStyle="1" w:styleId="40">
-    <w:name w:val="标题 4字符"/>
+  <w:style w:type="character" w:customStyle="1" w:styleId="4Char">
+    <w:name w:val="标题 4 Char"/>
     <w:basedOn w:val="a0"/>
     <w:link w:val="4"/>
     <w:uiPriority w:val="9"/>
     <w:rsid w:val="00DB6130"/>
     <w:rPr>
-      <w:rFonts w:asciiTheme="majorHAnsi" w:eastAsia="Microsoft YaHei" w:hAnsiTheme="majorHAnsi" w:cstheme="majorBidi"/>
+      <w:rFonts w:asciiTheme="majorHAnsi" w:eastAsia="微软雅黑" w:hAnsiTheme="majorHAnsi" w:cstheme="majorBidi"/>
       <w:bCs/>
       <w:color w:val="000000" w:themeColor="text1"/>
       <w:sz w:val="30"/>
       <w:szCs w:val="28"/>
     </w:rPr>
   </w:style>
-  <w:style w:type="character" w:customStyle="1" w:styleId="50">
-    <w:name w:val="标题 5字符"/>
+  <w:style w:type="character" w:customStyle="1" w:styleId="5Char">
+    <w:name w:val="标题 5 Char"/>
     <w:basedOn w:val="a0"/>
     <w:link w:val="5"/>
     <w:uiPriority w:val="9"/>
     <w:rsid w:val="00F94F14"/>
     <w:rPr>
-      <w:rFonts w:eastAsia="Microsoft YaHei"/>
+      <w:rFonts w:eastAsia="微软雅黑"/>
       <w:b/>
       <w:bCs/>
       <w:sz w:val="28"/>
       <w:szCs w:val="28"/>
     </w:rPr>
   </w:style>
-  <w:style w:type="paragraph" w:styleId="a6">
+  <w:style w:type="paragraph" w:styleId="a5">
     <w:name w:val="List Paragraph"/>
     <w:basedOn w:val="a"/>
     <w:uiPriority w:val="34"/>
@@ -6877,10 +6474,10 @@
       <w:ind w:firstLineChars="200" w:firstLine="420"/>
     </w:pPr>
   </w:style>
-  <w:style w:type="paragraph" w:styleId="a7">
+  <w:style w:type="paragraph" w:styleId="a6">
     <w:name w:val="Document Map"/>
     <w:basedOn w:val="a"/>
-    <w:link w:val="a8"/>
+    <w:link w:val="Char0"/>
     <w:uiPriority w:val="99"/>
     <w:semiHidden/>
     <w:unhideWhenUsed/>
@@ -6890,19 +6487,19 @@
       <w:sz w:val="24"/>
     </w:rPr>
   </w:style>
-  <w:style w:type="character" w:customStyle="1" w:styleId="a8">
-    <w:name w:val="文档结构图字符"/>
+  <w:style w:type="character" w:customStyle="1" w:styleId="Char0">
+    <w:name w:val="文档结构图 Char"/>
     <w:basedOn w:val="a0"/>
-    <w:link w:val="a7"/>
+    <w:link w:val="a6"/>
     <w:uiPriority w:val="99"/>
     <w:semiHidden/>
     <w:rsid w:val="00866BD2"/>
     <w:rPr>
-      <w:rFonts w:ascii="Helvetica" w:eastAsia="Microsoft YaHei" w:hAnsi="Helvetica"/>
+      <w:rFonts w:ascii="Helvetica" w:eastAsia="微软雅黑" w:hAnsi="Helvetica"/>
       <w:color w:val="525252" w:themeColor="accent3" w:themeShade="80"/>
     </w:rPr>
   </w:style>
-  <w:style w:type="character" w:styleId="a9">
+  <w:style w:type="character" w:styleId="a7">
     <w:name w:val="Emphasis"/>
     <w:basedOn w:val="a0"/>
     <w:uiPriority w:val="20"/>
@@ -6918,7 +6515,7 @@
     <w:basedOn w:val="a0"/>
     <w:rsid w:val="00121D55"/>
   </w:style>
-  <w:style w:type="table" w:styleId="aa">
+  <w:style w:type="table" w:styleId="a8">
     <w:name w:val="Table Grid"/>
     <w:basedOn w:val="a1"/>
     <w:uiPriority w:val="39"/>
@@ -6940,6 +6537,75 @@
         <w:right w:w="108" w:type="dxa"/>
       </w:tblCellMar>
     </w:tblPr>
+  </w:style>
+  <w:style w:type="paragraph" w:styleId="a9">
+    <w:name w:val="header"/>
+    <w:basedOn w:val="a"/>
+    <w:link w:val="Char1"/>
+    <w:uiPriority w:val="99"/>
+    <w:unhideWhenUsed/>
+    <w:rsid w:val="007F685B"/>
+    <w:pPr>
+      <w:pBdr>
+        <w:bottom w:val="single" w:sz="6" w:space="1" w:color="auto"/>
+      </w:pBdr>
+      <w:tabs>
+        <w:tab w:val="center" w:pos="4153"/>
+        <w:tab w:val="right" w:pos="8306"/>
+      </w:tabs>
+      <w:spacing w:line="240" w:lineRule="atLeast"/>
+      <w:jc w:val="center"/>
+    </w:pPr>
+    <w:rPr>
+      <w:sz w:val="18"/>
+      <w:szCs w:val="18"/>
+    </w:rPr>
+  </w:style>
+  <w:style w:type="character" w:customStyle="1" w:styleId="Char1">
+    <w:name w:val="页眉 Char"/>
+    <w:basedOn w:val="a0"/>
+    <w:link w:val="a9"/>
+    <w:uiPriority w:val="99"/>
+    <w:rsid w:val="007F685B"/>
+    <w:rPr>
+      <w:rFonts w:eastAsia="微软雅黑"/>
+      <w:color w:val="525252" w:themeColor="accent3" w:themeShade="80"/>
+      <w:sz w:val="18"/>
+      <w:szCs w:val="18"/>
+    </w:rPr>
+  </w:style>
+  <w:style w:type="paragraph" w:styleId="aa">
+    <w:name w:val="footer"/>
+    <w:basedOn w:val="a"/>
+    <w:link w:val="Char2"/>
+    <w:uiPriority w:val="99"/>
+    <w:unhideWhenUsed/>
+    <w:rsid w:val="007F685B"/>
+    <w:pPr>
+      <w:tabs>
+        <w:tab w:val="center" w:pos="4153"/>
+        <w:tab w:val="right" w:pos="8306"/>
+      </w:tabs>
+      <w:spacing w:line="240" w:lineRule="atLeast"/>
+      <w:jc w:val="left"/>
+    </w:pPr>
+    <w:rPr>
+      <w:sz w:val="18"/>
+      <w:szCs w:val="18"/>
+    </w:rPr>
+  </w:style>
+  <w:style w:type="character" w:customStyle="1" w:styleId="Char2">
+    <w:name w:val="页脚 Char"/>
+    <w:basedOn w:val="a0"/>
+    <w:link w:val="aa"/>
+    <w:uiPriority w:val="99"/>
+    <w:rsid w:val="007F685B"/>
+    <w:rPr>
+      <w:rFonts w:eastAsia="微软雅黑"/>
+      <w:color w:val="525252" w:themeColor="accent3" w:themeShade="80"/>
+      <w:sz w:val="18"/>
+      <w:szCs w:val="18"/>
+    </w:rPr>
   </w:style>
 </w:styles>
 </file>
